--- a/13.misc concepts/DB-related configurations-h2,mysql.docx
+++ b/13.misc concepts/DB-related configurations-h2,mysql.docx
@@ -1599,8 +1599,6 @@
         </w:rPr>
         <w:t>1234</w:t>
       </w:r>
-      <w:bookmarkStart w:id="0" w:name="_GoBack"/>
-      <w:bookmarkEnd w:id="0"/>
       <w:r>
         <w:rPr>
           <w:rFonts w:ascii="Bahnschrift" w:eastAsia="Times New Roman" w:hAnsi="Bahnschrift" w:cs="Courier New"/>
@@ -1963,7 +1961,40 @@
         <w:t>MYSQL related properties</w:t>
       </w:r>
     </w:p>
-    <w:p/>
+    <w:p>
+      <w:r>
+        <w:t xml:space="preserve">When my </w:t>
+      </w:r>
+      <w:proofErr w:type="spellStart"/>
+      <w:r>
+        <w:t>sql</w:t>
+      </w:r>
+      <w:proofErr w:type="spellEnd"/>
+      <w:r>
+        <w:t xml:space="preserve"> is not started </w:t>
+      </w:r>
+      <w:proofErr w:type="spellStart"/>
+      <w:r>
+        <w:t>goto</w:t>
+      </w:r>
+      <w:proofErr w:type="spellEnd"/>
+      <w:r>
+        <w:t xml:space="preserve"> </w:t>
+      </w:r>
+      <w:proofErr w:type="spellStart"/>
+      <w:r>
+        <w:t>services.msc</w:t>
+      </w:r>
+      <w:proofErr w:type="spellEnd"/>
+      <w:r>
+        <w:sym w:font="Wingdings" w:char="F0E0"/>
+      </w:r>
+      <w:r>
+        <w:t xml:space="preserve"> start MYSQL80</w:t>
+      </w:r>
+      <w:bookmarkStart w:id="0" w:name="_GoBack"/>
+      <w:bookmarkEnd w:id="0"/>
+    </w:p>
     <w:p>
       <w:pPr>
         <w:shd w:val="clear" w:color="auto" w:fill="FFFFFF"/>
